--- a/Conclusion and System Implementation.docx
+++ b/Conclusion and System Implementation.docx
@@ -1,346 +1,787 @@
 
 <file path=word/document.xml><?xml version="1.0" encoding="utf-8"?>
-<w:document xmlns:wpc="http://schemas.microsoft.com/office/word/2010/wordprocessingCanvas" xmlns:cx="http://schemas.microsoft.com/office/drawing/2014/chartex" xmlns:cx1="http://schemas.microsoft.com/office/drawing/2015/9/8/chartex" xmlns:cx2="http://schemas.microsoft.com/office/drawing/2015/10/21/chartex" xmlns:cx3="http://schemas.microsoft.com/office/drawing/2016/5/9/chartex" xmlns:cx4="http://schemas.microsoft.com/office/drawing/2016/5/10/chartex" xmlns:cx5="http://schemas.microsoft.com/office/drawing/2016/5/11/chartex" xmlns:cx6="http://schemas.microsoft.com/office/drawing/2016/5/12/chartex" xmlns:cx7="http://schemas.microsoft.com/office/drawing/2016/5/13/chartex" xmlns:cx8="http://schemas.microsoft.com/office/drawing/2016/5/14/chartex" xmlns:mc="http://schemas.openxmlformats.org/markup-compatibility/2006" xmlns:aink="http://schemas.microsoft.com/office/drawing/2016/ink" xmlns:am3d="http://schemas.microsoft.com/office/drawing/2017/model3d" xmlns:o="urn:schemas-microsoft-com:office:office" xmlns:r="http://schemas.openxmlformats.org/officeDocument/2006/relationships" xmlns:m="http://schemas.openxmlformats.org/officeDocument/2006/math" xmlns:v="urn:schemas-microsoft-com:vml" xmlns:wp14="http://schemas.microsoft.com/office/word/2010/wordprocessingDrawing" xmlns:wp="http://schemas.openxmlformats.org/drawingml/2006/wordprocessingDrawing" xmlns:w10="urn:schemas-microsoft-com:office:word" xmlns:w="http://schemas.openxmlformats.org/wordprocessingml/2006/main" xmlns:w14="http://schemas.microsoft.com/office/word/2010/wordml" xmlns:w15="http://schemas.microsoft.com/office/word/2012/wordml" xmlns:w16cid="http://schemas.microsoft.com/office/word/2016/wordml/cid" xmlns:w16se="http://schemas.microsoft.com/office/word/2015/wordml/symex" xmlns:wpg="http://schemas.microsoft.com/office/word/2010/wordprocessingGroup" xmlns:wpi="http://schemas.microsoft.com/office/word/2010/wordprocessingInk" xmlns:wne="http://schemas.microsoft.com/office/word/2006/wordml" xmlns:wps="http://schemas.microsoft.com/office/word/2010/wordprocessingShape" mc:Ignorable="w14 w15 w16se w16cid wp14">
+<w:document xmlns:o="urn:schemas-microsoft-com:office:office" xmlns:r="http://schemas.openxmlformats.org/officeDocument/2006/relationships" xmlns:v="urn:schemas-microsoft-com:vml" xmlns:w="http://schemas.openxmlformats.org/wordprocessingml/2006/main" xmlns:w10="urn:schemas-microsoft-com:office:word" xmlns:wp="http://schemas.openxmlformats.org/drawingml/2006/wordprocessingDrawing" xmlns:wps="http://schemas.microsoft.com/office/word/2010/wordprocessingShape" xmlns:wpg="http://schemas.microsoft.com/office/word/2010/wordprocessingGroup" xmlns:mc="http://schemas.openxmlformats.org/markup-compatibility/2006" xmlns:wp14="http://schemas.microsoft.com/office/word/2010/wordprocessingDrawing" xmlns:w14="http://schemas.microsoft.com/office/word/2010/wordml" mc:Ignorable="w14 wp14">
   <w:body>
     <w:p>
       <w:pPr>
-        <w:spacing w:line="360" w:lineRule="auto"/>
-        <w:rPr>
-          <w:rFonts w:ascii="Times New Roman" w:hAnsi="Times New Roman" w:cs="Times New Roman"/>
+        <w:pStyle w:val="Normal"/>
+        <w:spacing w:lineRule="auto" w:line="360"/>
+        <w:rPr/>
+      </w:pPr>
+      <w:r>
+        <w:rPr>
+          <w:rFonts w:cs="Times New Roman" w:ascii="Times New Roman" w:hAnsi="Times New Roman"/>
           <w:b/>
           <w:sz w:val="28"/>
           <w:szCs w:val="28"/>
         </w:rPr>
-      </w:pPr>
-      <w:r>
+        <w:tab/>
+        <w:tab/>
+        <w:tab/>
+        <w:t>SYSTEM IMPLEMENTATION</w:t>
+      </w:r>
+    </w:p>
+    <w:p>
+      <w:pPr>
+        <w:pStyle w:val="Normal"/>
+        <w:spacing w:lineRule="auto" w:line="360"/>
         <w:rPr>
           <w:rFonts w:ascii="Times New Roman" w:hAnsi="Times New Roman" w:cs="Times New Roman"/>
+          <w:sz w:val="24"/>
+          <w:szCs w:val="24"/>
+        </w:rPr>
+      </w:pPr>
+      <w:r>
+        <w:rPr>
+          <w:rFonts w:cs="Times New Roman" w:ascii="Times New Roman" w:hAnsi="Times New Roman"/>
           <w:b/>
           <w:sz w:val="28"/>
           <w:szCs w:val="28"/>
         </w:rPr>
-        <w:t>Conclusion: -</w:t>
-      </w:r>
-    </w:p>
-    <w:p>
-      <w:pPr>
-        <w:spacing w:line="360" w:lineRule="auto"/>
+        <w:tab/>
+      </w:r>
+      <w:r>
+        <w:rPr>
+          <w:rFonts w:cs="Times New Roman" w:ascii="Times New Roman" w:hAnsi="Times New Roman"/>
+          <w:sz w:val="24"/>
+          <w:szCs w:val="24"/>
+        </w:rPr>
+        <w:t>Implementation is the stage in the project where theoretical design is turned to a working system. Two major factors for the system implementation are testing the system and training the administrator. Since the existing system involves manual operations, the new system is implemented in parallel with the existing methods. This was done to build administrator confidence about the system, but also to check the efficiency of the developed application. There are several methods of handling this implementation and the consequent from the old to new computerization system.</w:t>
+      </w:r>
+    </w:p>
+    <w:p>
+      <w:pPr>
+        <w:pStyle w:val="Normal"/>
+        <w:spacing w:lineRule="auto" w:line="360"/>
+        <w:rPr/>
+      </w:pPr>
+      <w:r>
+        <w:rPr>
+          <w:rFonts w:cs="Times New Roman" w:ascii="Times New Roman" w:hAnsi="Times New Roman"/>
+          <w:sz w:val="24"/>
+          <w:szCs w:val="24"/>
+        </w:rPr>
+        <w:tab/>
+        <w:t xml:space="preserve">The most secure method for conversation from the old to new system into running the old system and new system in parallel. In this approach, a person may operate in the manual older processing system as well as start operating the new computerization system, we can depend upon the manual system. However, the cost of maintaining the two systems in parallel is very high. This outweighs its benefits. The system is implemented successfully with all the requirements as needed by the user. The administrator will be trained about the usage of the application. The application is created in user-friendly manner such </w:t>
+      </w:r>
+      <w:r>
+        <w:rPr>
+          <w:rFonts w:cs="Times New Roman" w:ascii="Times New Roman" w:hAnsi="Times New Roman"/>
+          <w:sz w:val="24"/>
+          <w:szCs w:val="24"/>
+        </w:rPr>
+        <w:t xml:space="preserve">that </w:t>
+      </w:r>
+      <w:r>
+        <w:rPr>
+          <w:rFonts w:cs="Times New Roman" w:ascii="Times New Roman" w:hAnsi="Times New Roman"/>
+          <w:sz w:val="24"/>
+          <w:szCs w:val="24"/>
+        </w:rPr>
+        <w:t>it</w:t>
+      </w:r>
+      <w:bookmarkStart w:id="0" w:name="_GoBack"/>
+      <w:bookmarkEnd w:id="0"/>
+      <w:r>
+        <w:rPr>
+          <w:rFonts w:cs="Times New Roman" w:ascii="Times New Roman" w:hAnsi="Times New Roman"/>
+          <w:sz w:val="24"/>
+          <w:szCs w:val="24"/>
+        </w:rPr>
+        <w:t xml:space="preserve"> makes easier for the user to work with the application.</w:t>
+      </w:r>
+    </w:p>
+    <w:p>
+      <w:pPr>
+        <w:pStyle w:val="Normal"/>
+        <w:spacing w:lineRule="auto" w:line="360"/>
+        <w:rPr/>
+      </w:pPr>
+      <w:r>
+        <w:rPr>
+          <w:rFonts w:cs="Times New Roman" w:ascii="Times New Roman" w:hAnsi="Times New Roman"/>
+          <w:sz w:val="24"/>
+          <w:szCs w:val="24"/>
+        </w:rPr>
+        <w:tab/>
+      </w:r>
+      <w:r>
+        <w:rPr>
+          <w:rFonts w:cs="Times New Roman" w:ascii="Times New Roman" w:hAnsi="Times New Roman"/>
+          <w:sz w:val="24"/>
+          <w:szCs w:val="24"/>
+        </w:rPr>
+        <w:t>This can reduce the effort of the work more than the previous system, due to the optimization and implementation of the work in the new system, This can also help improve the customer interaction since they doesnt need to come to the place itslef for everything. Due to the user friendly phase of the upcoming system, the users will be able to contact and get updates from the club instantly without leaving their place. This makes the new system more powerfull.</w:t>
+      </w:r>
+    </w:p>
+    <w:p>
+      <w:pPr>
+        <w:pStyle w:val="Normal"/>
+        <w:spacing w:lineRule="auto" w:line="360"/>
         <w:rPr>
           <w:rFonts w:ascii="Times New Roman" w:hAnsi="Times New Roman" w:cs="Times New Roman"/>
-          <w:b/>
+          <w:sz w:val="24"/>
+          <w:szCs w:val="24"/>
+        </w:rPr>
+      </w:pPr>
+      <w:r>
+        <w:rPr/>
+      </w:r>
+    </w:p>
+    <w:p>
+      <w:pPr>
+        <w:pStyle w:val="Normal"/>
+        <w:spacing w:lineRule="auto" w:line="360"/>
+        <w:rPr>
+          <w:rFonts w:ascii="Times New Roman" w:hAnsi="Times New Roman" w:cs="Times New Roman"/>
+          <w:sz w:val="24"/>
+          <w:szCs w:val="24"/>
+        </w:rPr>
+      </w:pPr>
+      <w:r>
+        <w:rPr/>
+      </w:r>
+    </w:p>
+    <w:p>
+      <w:pPr>
+        <w:pStyle w:val="Normal"/>
+        <w:spacing w:lineRule="auto" w:line="360"/>
+        <w:rPr>
+          <w:rFonts w:ascii="Times New Roman" w:hAnsi="Times New Roman" w:cs="Times New Roman"/>
+          <w:sz w:val="24"/>
+          <w:szCs w:val="24"/>
+        </w:rPr>
+      </w:pPr>
+      <w:r>
+        <w:rPr/>
+      </w:r>
+    </w:p>
+    <w:p>
+      <w:pPr>
+        <w:pStyle w:val="Normal"/>
+        <w:spacing w:lineRule="auto" w:line="360"/>
+        <w:rPr>
+          <w:rFonts w:ascii="Times New Roman" w:hAnsi="Times New Roman" w:cs="Times New Roman"/>
+          <w:sz w:val="24"/>
+          <w:szCs w:val="24"/>
+        </w:rPr>
+      </w:pPr>
+      <w:r>
+        <w:rPr/>
+      </w:r>
+    </w:p>
+    <w:p>
+      <w:pPr>
+        <w:pStyle w:val="Normal"/>
+        <w:spacing w:lineRule="auto" w:line="360"/>
+        <w:rPr>
+          <w:rFonts w:ascii="Times New Roman" w:hAnsi="Times New Roman" w:cs="Times New Roman"/>
+          <w:sz w:val="24"/>
+          <w:szCs w:val="24"/>
+        </w:rPr>
+      </w:pPr>
+      <w:r>
+        <w:rPr/>
+      </w:r>
+    </w:p>
+    <w:p>
+      <w:pPr>
+        <w:pStyle w:val="Normal"/>
+        <w:spacing w:lineRule="auto" w:line="360"/>
+        <w:rPr>
+          <w:rFonts w:ascii="Times New Roman" w:hAnsi="Times New Roman" w:cs="Times New Roman"/>
+          <w:sz w:val="24"/>
+          <w:szCs w:val="24"/>
+        </w:rPr>
+      </w:pPr>
+      <w:r>
+        <w:rPr/>
+      </w:r>
+    </w:p>
+    <w:p>
+      <w:pPr>
+        <w:pStyle w:val="Normal"/>
+        <w:spacing w:lineRule="auto" w:line="360"/>
+        <w:rPr>
+          <w:rFonts w:ascii="Times New Roman" w:hAnsi="Times New Roman" w:cs="Times New Roman"/>
+          <w:sz w:val="24"/>
+          <w:szCs w:val="24"/>
+        </w:rPr>
+      </w:pPr>
+      <w:r>
+        <w:rPr/>
+      </w:r>
+    </w:p>
+    <w:p>
+      <w:pPr>
+        <w:pStyle w:val="Normal"/>
+        <w:spacing w:lineRule="auto" w:line="360"/>
+        <w:rPr>
+          <w:rFonts w:ascii="Times New Roman" w:hAnsi="Times New Roman" w:cs="Times New Roman"/>
+          <w:sz w:val="24"/>
+          <w:szCs w:val="24"/>
+        </w:rPr>
+      </w:pPr>
+      <w:r>
+        <w:rPr/>
+      </w:r>
+    </w:p>
+    <w:p>
+      <w:pPr>
+        <w:pStyle w:val="Normal"/>
+        <w:spacing w:lineRule="auto" w:line="360"/>
+        <w:rPr>
+          <w:b/>
+          <w:b/>
+          <w:bCs/>
+        </w:rPr>
+      </w:pPr>
+      <w:r>
+        <w:rPr>
+          <w:rFonts w:cs="Times New Roman" w:ascii="Times New Roman" w:hAnsi="Times New Roman"/>
+          <w:b/>
+          <w:bCs/>
+          <w:sz w:val="24"/>
+          <w:szCs w:val="24"/>
+        </w:rPr>
+        <w:tab/>
+        <w:tab/>
+      </w:r>
+      <w:r>
+        <w:rPr>
+          <w:rFonts w:cs="Times New Roman" w:ascii="Times New Roman" w:hAnsi="Times New Roman"/>
+          <w:b/>
+          <w:bCs/>
           <w:sz w:val="28"/>
           <w:szCs w:val="28"/>
         </w:rPr>
-      </w:pPr>
-      <w:r>
-        <w:rPr>
-          <w:rFonts w:ascii="Times New Roman" w:hAnsi="Times New Roman" w:cs="Times New Roman"/>
-          <w:b/>
+        <w:t>CONCLUSION AND FUTURE ENHANCEMENTS</w:t>
+      </w:r>
+    </w:p>
+    <w:p>
+      <w:pPr>
+        <w:pStyle w:val="Normal"/>
+        <w:spacing w:lineRule="auto" w:line="360"/>
+        <w:rPr>
+          <w:b/>
+          <w:b/>
+          <w:bCs/>
+          <w:sz w:val="26"/>
+          <w:szCs w:val="26"/>
+        </w:rPr>
+      </w:pPr>
+      <w:r>
+        <w:rPr>
+          <w:rFonts w:cs="Times New Roman" w:ascii="Times New Roman" w:hAnsi="Times New Roman"/>
+          <w:b/>
+          <w:bCs/>
+          <w:sz w:val="26"/>
+          <w:szCs w:val="26"/>
+        </w:rPr>
+        <w:t>CONCLUTION: -</w:t>
+      </w:r>
+    </w:p>
+    <w:p>
+      <w:pPr>
+        <w:pStyle w:val="Normal"/>
+        <w:spacing w:lineRule="auto" w:line="360"/>
+        <w:rPr>
+          <w:b/>
+          <w:b/>
+          <w:bCs/>
+        </w:rPr>
+      </w:pPr>
+      <w:r>
+        <w:rPr>
+          <w:rFonts w:cs="Times New Roman" w:ascii="Times New Roman" w:hAnsi="Times New Roman"/>
+          <w:b/>
+          <w:bCs/>
           <w:sz w:val="28"/>
           <w:szCs w:val="28"/>
         </w:rPr>
         <w:tab/>
       </w:r>
-    </w:p>
-    <w:p>
-      <w:pPr>
-        <w:spacing w:line="360" w:lineRule="auto"/>
+      <w:r>
+        <w:rPr>
+          <w:rFonts w:cs="Times New Roman" w:ascii="Times New Roman" w:hAnsi="Times New Roman"/>
+          <w:b w:val="false"/>
+          <w:bCs w:val="false"/>
+          <w:sz w:val="24"/>
+          <w:szCs w:val="24"/>
+        </w:rPr>
+        <w:t>This system is more flexible and modularized that any changes can be made without affecting the whole application without difficulty. All the steps executed as above said is to make the application more comfortable for the end users to get benifited and,</w:t>
+      </w:r>
+    </w:p>
+    <w:p>
+      <w:pPr>
+        <w:pStyle w:val="Normal"/>
+        <w:spacing w:lineRule="auto" w:line="360"/>
+        <w:jc w:val="both"/>
+        <w:rPr>
+          <w:b/>
+          <w:b/>
+          <w:bCs/>
+          <w:sz w:val="24"/>
+          <w:szCs w:val="24"/>
+        </w:rPr>
+      </w:pPr>
+      <w:r>
+        <w:rPr>
+          <w:rFonts w:cs="Times New Roman" w:ascii="Times New Roman" w:hAnsi="Times New Roman"/>
+          <w:b w:val="false"/>
+          <w:bCs w:val="false"/>
+          <w:sz w:val="24"/>
+          <w:szCs w:val="24"/>
+        </w:rPr>
+        <w:tab/>
+        <w:t>1. Save Time</w:t>
+      </w:r>
+    </w:p>
+    <w:p>
+      <w:pPr>
+        <w:pStyle w:val="Normal"/>
+        <w:spacing w:lineRule="auto" w:line="360"/>
+        <w:jc w:val="both"/>
+        <w:rPr>
+          <w:b/>
+          <w:b/>
+          <w:bCs/>
+          <w:sz w:val="24"/>
+          <w:szCs w:val="24"/>
+        </w:rPr>
+      </w:pPr>
+      <w:r>
+        <w:rPr>
+          <w:rFonts w:cs="Times New Roman" w:ascii="Times New Roman" w:hAnsi="Times New Roman"/>
+          <w:b w:val="false"/>
+          <w:bCs w:val="false"/>
+          <w:sz w:val="24"/>
+          <w:szCs w:val="24"/>
+        </w:rPr>
+        <w:tab/>
+        <w:t>2. No large amount of data management</w:t>
+      </w:r>
+    </w:p>
+    <w:p>
+      <w:pPr>
+        <w:pStyle w:val="Normal"/>
+        <w:spacing w:lineRule="auto" w:line="360"/>
+        <w:jc w:val="both"/>
+        <w:rPr>
+          <w:b/>
+          <w:b/>
+          <w:bCs/>
+          <w:sz w:val="24"/>
+          <w:szCs w:val="24"/>
+        </w:rPr>
+      </w:pPr>
+      <w:r>
+        <w:rPr>
+          <w:rFonts w:cs="Times New Roman" w:ascii="Times New Roman" w:hAnsi="Times New Roman"/>
+          <w:b w:val="false"/>
+          <w:bCs w:val="false"/>
+          <w:sz w:val="24"/>
+          <w:szCs w:val="24"/>
+        </w:rPr>
+        <w:tab/>
+        <w:t>3. Faster implementation</w:t>
+      </w:r>
+    </w:p>
+    <w:p>
+      <w:pPr>
+        <w:pStyle w:val="Normal"/>
+        <w:spacing w:lineRule="auto" w:line="360"/>
+        <w:jc w:val="both"/>
+        <w:rPr>
+          <w:b/>
+          <w:b/>
+          <w:bCs/>
+          <w:sz w:val="24"/>
+          <w:szCs w:val="24"/>
+        </w:rPr>
+      </w:pPr>
+      <w:r>
+        <w:rPr>
+          <w:rFonts w:cs="Times New Roman" w:ascii="Times New Roman" w:hAnsi="Times New Roman"/>
+          <w:b w:val="false"/>
+          <w:bCs w:val="false"/>
+          <w:sz w:val="24"/>
+          <w:szCs w:val="24"/>
+        </w:rPr>
+        <w:tab/>
+        <w:t>4. User friendly</w:t>
+      </w:r>
+    </w:p>
+    <w:p>
+      <w:pPr>
+        <w:pStyle w:val="Normal"/>
+        <w:spacing w:lineRule="auto" w:line="360"/>
         <w:rPr>
           <w:rFonts w:ascii="Times New Roman" w:hAnsi="Times New Roman" w:cs="Times New Roman"/>
-          <w:b/>
+          <w:b w:val="false"/>
+          <w:b w:val="false"/>
+          <w:bCs w:val="false"/>
           <w:sz w:val="28"/>
           <w:szCs w:val="28"/>
         </w:rPr>
       </w:pPr>
-    </w:p>
-    <w:p>
-      <w:pPr>
-        <w:spacing w:line="360" w:lineRule="auto"/>
+      <w:r>
+        <w:rPr>
+          <w:b/>
+          <w:bCs/>
+        </w:rPr>
+      </w:r>
+    </w:p>
+    <w:p>
+      <w:pPr>
+        <w:pStyle w:val="Normal"/>
+        <w:spacing w:lineRule="auto" w:line="360"/>
+        <w:rPr>
+          <w:b/>
+          <w:b/>
+          <w:bCs/>
+          <w:sz w:val="26"/>
+          <w:szCs w:val="26"/>
+        </w:rPr>
+      </w:pPr>
+      <w:r>
+        <w:rPr>
+          <w:rFonts w:cs="Times New Roman" w:ascii="Times New Roman" w:hAnsi="Times New Roman"/>
+          <w:b/>
+          <w:bCs/>
+          <w:sz w:val="26"/>
+          <w:szCs w:val="26"/>
+        </w:rPr>
+        <w:t>FUTURE ENHANCEMENT: -</w:t>
+      </w:r>
+    </w:p>
+    <w:p>
+      <w:pPr>
+        <w:pStyle w:val="Normal"/>
+        <w:spacing w:lineRule="auto" w:line="360"/>
+        <w:rPr>
+          <w:b/>
+          <w:b/>
+          <w:bCs/>
+          <w:sz w:val="24"/>
+          <w:szCs w:val="24"/>
+        </w:rPr>
+      </w:pPr>
+      <w:r>
+        <w:rPr>
+          <w:rFonts w:cs="Times New Roman" w:ascii="Times New Roman" w:hAnsi="Times New Roman"/>
+          <w:b w:val="false"/>
+          <w:bCs w:val="false"/>
+          <w:sz w:val="24"/>
+          <w:szCs w:val="24"/>
+        </w:rPr>
+        <w:tab/>
+        <w:t xml:space="preserve">This project also has a larger scope for the future development since the internet becoming everything now. This can be implemented in mobile view by some little changes and made more easy to handle. Any changes that arise in the near future can be implemented without any concern with few lines of codes and changes. It is very flexible in terms of updating the project. </w:t>
+      </w:r>
+      <w:r>
+        <w:rPr>
+          <w:rFonts w:cs="Times New Roman" w:ascii="Times New Roman" w:hAnsi="Times New Roman"/>
+          <w:b w:val="false"/>
+          <w:bCs w:val="false"/>
+          <w:sz w:val="24"/>
+          <w:szCs w:val="24"/>
+        </w:rPr>
+        <w:t>When t</w:t>
+      </w:r>
+      <w:r>
+        <w:rPr>
+          <w:rFonts w:cs="Times New Roman" w:ascii="Times New Roman" w:hAnsi="Times New Roman"/>
+          <w:b w:val="false"/>
+          <w:bCs w:val="false"/>
+          <w:sz w:val="24"/>
+          <w:szCs w:val="24"/>
+        </w:rPr>
+        <w:t xml:space="preserve">he proposed application system </w:t>
+      </w:r>
+      <w:r>
+        <w:rPr>
+          <w:rFonts w:cs="Times New Roman" w:ascii="Times New Roman" w:hAnsi="Times New Roman"/>
+          <w:b w:val="false"/>
+          <w:bCs w:val="false"/>
+          <w:sz w:val="24"/>
+          <w:szCs w:val="24"/>
+        </w:rPr>
+        <w:t xml:space="preserve">is ready to use, it will be able to manage the full functionality without any errors and on a great accuracy level than before and prevents human error. If anything needs to be added or changed can be done easily.  </w:t>
+      </w:r>
+    </w:p>
+    <w:p>
+      <w:pPr>
+        <w:pStyle w:val="Normal"/>
+        <w:spacing w:lineRule="auto" w:line="360"/>
+        <w:rPr>
+          <w:b/>
+          <w:b/>
+          <w:bCs/>
+          <w:sz w:val="24"/>
+          <w:szCs w:val="24"/>
+        </w:rPr>
+      </w:pPr>
+      <w:r>
+        <w:rPr>
+          <w:rFonts w:cs="Times New Roman" w:ascii="Times New Roman" w:hAnsi="Times New Roman"/>
+          <w:b w:val="false"/>
+          <w:bCs w:val="false"/>
+          <w:sz w:val="24"/>
+          <w:szCs w:val="24"/>
+        </w:rPr>
+        <w:tab/>
+        <w:t>The below are the future scope of the project:</w:t>
+      </w:r>
+    </w:p>
+    <w:p>
+      <w:pPr>
+        <w:pStyle w:val="Normal"/>
+        <w:spacing w:lineRule="auto" w:line="360"/>
+        <w:rPr>
+          <w:b/>
+          <w:b/>
+          <w:bCs/>
+          <w:sz w:val="24"/>
+          <w:szCs w:val="24"/>
+        </w:rPr>
+      </w:pPr>
+      <w:r>
+        <w:rPr>
+          <w:rFonts w:cs="Times New Roman" w:ascii="Times New Roman" w:hAnsi="Times New Roman"/>
+          <w:b w:val="false"/>
+          <w:bCs w:val="false"/>
+          <w:sz w:val="24"/>
+          <w:szCs w:val="24"/>
+        </w:rPr>
+        <w:tab/>
+        <w:tab/>
+        <w:t>1. Getting the Yearly Report</w:t>
+      </w:r>
+    </w:p>
+    <w:p>
+      <w:pPr>
+        <w:pStyle w:val="Normal"/>
+        <w:spacing w:lineRule="auto" w:line="360"/>
+        <w:rPr>
+          <w:b/>
+          <w:b/>
+          <w:bCs/>
+          <w:sz w:val="24"/>
+          <w:szCs w:val="24"/>
+        </w:rPr>
+      </w:pPr>
+      <w:r>
+        <w:rPr>
+          <w:rFonts w:cs="Times New Roman" w:ascii="Times New Roman" w:hAnsi="Times New Roman"/>
+          <w:b w:val="false"/>
+          <w:bCs w:val="false"/>
+          <w:sz w:val="24"/>
+          <w:szCs w:val="24"/>
+        </w:rPr>
+        <w:tab/>
+        <w:tab/>
+        <w:t>2. Customer satisfaction</w:t>
+      </w:r>
+    </w:p>
+    <w:p>
+      <w:pPr>
+        <w:pStyle w:val="Normal"/>
+        <w:spacing w:lineRule="auto" w:line="360"/>
+        <w:rPr>
+          <w:b/>
+          <w:b/>
+          <w:bCs/>
+          <w:sz w:val="24"/>
+          <w:szCs w:val="24"/>
+        </w:rPr>
+      </w:pPr>
+      <w:r>
+        <w:rPr>
+          <w:rFonts w:cs="Times New Roman" w:ascii="Times New Roman" w:hAnsi="Times New Roman"/>
+          <w:b w:val="false"/>
+          <w:bCs w:val="false"/>
+          <w:sz w:val="24"/>
+          <w:szCs w:val="24"/>
+        </w:rPr>
+        <w:tab/>
+        <w:tab/>
+        <w:t>3. Mobile friendly application development</w:t>
+      </w:r>
+    </w:p>
+    <w:p>
+      <w:pPr>
+        <w:pStyle w:val="Normal"/>
+        <w:spacing w:lineRule="auto" w:line="360"/>
+        <w:rPr>
+          <w:b/>
+          <w:b/>
+          <w:bCs/>
+          <w:sz w:val="24"/>
+          <w:szCs w:val="24"/>
+        </w:rPr>
+      </w:pPr>
+      <w:r>
+        <w:rPr>
+          <w:rFonts w:cs="Times New Roman" w:ascii="Times New Roman" w:hAnsi="Times New Roman"/>
+          <w:b w:val="false"/>
+          <w:bCs w:val="false"/>
+          <w:sz w:val="24"/>
+          <w:szCs w:val="24"/>
+        </w:rPr>
+        <w:tab/>
+        <w:tab/>
+        <w:t>4. Marketable application</w:t>
+      </w:r>
+    </w:p>
+    <w:p>
+      <w:pPr>
+        <w:pStyle w:val="Normal"/>
+        <w:spacing w:lineRule="auto" w:line="360"/>
         <w:rPr>
           <w:rFonts w:ascii="Times New Roman" w:hAnsi="Times New Roman" w:cs="Times New Roman"/>
-          <w:b/>
+          <w:b w:val="false"/>
+          <w:b w:val="false"/>
+          <w:bCs w:val="false"/>
+        </w:rPr>
+      </w:pPr>
+      <w:r>
+        <w:rPr>
+          <w:b/>
+          <w:bCs/>
+          <w:sz w:val="26"/>
+          <w:szCs w:val="26"/>
+        </w:rPr>
+      </w:r>
+    </w:p>
+    <w:p>
+      <w:pPr>
+        <w:pStyle w:val="Normal"/>
+        <w:spacing w:lineRule="auto" w:line="360"/>
+        <w:rPr>
+          <w:rFonts w:ascii="Times New Roman" w:hAnsi="Times New Roman" w:cs="Times New Roman"/>
+          <w:b w:val="false"/>
+          <w:b w:val="false"/>
+          <w:bCs w:val="false"/>
+        </w:rPr>
+      </w:pPr>
+      <w:r>
+        <w:rPr>
+          <w:b/>
+          <w:bCs/>
+          <w:sz w:val="26"/>
+          <w:szCs w:val="26"/>
+        </w:rPr>
+      </w:r>
+    </w:p>
+    <w:p>
+      <w:pPr>
+        <w:pStyle w:val="Normal"/>
+        <w:spacing w:lineRule="auto" w:line="360"/>
+        <w:rPr>
+          <w:b/>
+          <w:b/>
+          <w:bCs/>
+        </w:rPr>
+      </w:pPr>
+      <w:r>
+        <w:rPr>
+          <w:rFonts w:cs="Times New Roman" w:ascii="Times New Roman" w:hAnsi="Times New Roman"/>
+          <w:b w:val="false"/>
+          <w:bCs w:val="false"/>
           <w:sz w:val="28"/>
           <w:szCs w:val="28"/>
         </w:rPr>
-      </w:pPr>
-    </w:p>
-    <w:p>
-      <w:pPr>
-        <w:spacing w:line="360" w:lineRule="auto"/>
+        <w:tab/>
+        <w:t xml:space="preserve"> </w:t>
+      </w:r>
+    </w:p>
+    <w:p>
+      <w:pPr>
+        <w:pStyle w:val="Normal"/>
+        <w:spacing w:lineRule="auto" w:line="360" w:before="0" w:after="160"/>
         <w:rPr>
           <w:rFonts w:ascii="Times New Roman" w:hAnsi="Times New Roman" w:cs="Times New Roman"/>
-          <w:b/>
           <w:sz w:val="28"/>
           <w:szCs w:val="28"/>
         </w:rPr>
       </w:pPr>
-    </w:p>
-    <w:p>
-      <w:pPr>
-        <w:spacing w:line="360" w:lineRule="auto"/>
-        <w:rPr>
-          <w:rFonts w:ascii="Times New Roman" w:hAnsi="Times New Roman" w:cs="Times New Roman"/>
-          <w:b/>
-          <w:sz w:val="28"/>
-          <w:szCs w:val="28"/>
-        </w:rPr>
-      </w:pPr>
-      <w:r>
-        <w:rPr>
-          <w:rFonts w:ascii="Times New Roman" w:hAnsi="Times New Roman" w:cs="Times New Roman"/>
-          <w:b/>
-          <w:sz w:val="28"/>
-          <w:szCs w:val="28"/>
-        </w:rPr>
-        <w:t>SYSTEM IMPLEMENTATION:</w:t>
-      </w:r>
-    </w:p>
-    <w:p>
-      <w:pPr>
-        <w:spacing w:line="360" w:lineRule="auto"/>
-        <w:rPr>
-          <w:rFonts w:ascii="Times New Roman" w:hAnsi="Times New Roman" w:cs="Times New Roman"/>
-          <w:sz w:val="24"/>
-          <w:szCs w:val="24"/>
-        </w:rPr>
-      </w:pPr>
-      <w:r>
-        <w:rPr>
-          <w:rFonts w:ascii="Times New Roman" w:hAnsi="Times New Roman" w:cs="Times New Roman"/>
-          <w:b/>
-          <w:sz w:val="28"/>
-          <w:szCs w:val="28"/>
-        </w:rPr>
-        <w:tab/>
-      </w:r>
-      <w:r>
-        <w:rPr>
-          <w:rFonts w:ascii="Times New Roman" w:hAnsi="Times New Roman" w:cs="Times New Roman"/>
-          <w:sz w:val="24"/>
-          <w:szCs w:val="24"/>
-        </w:rPr>
-        <w:t xml:space="preserve">Implementation is the stage in the project where theoretical design is turned to a working system. Two major factors for the system implementation are testing the system </w:t>
-      </w:r>
-      <w:r>
-        <w:rPr>
-          <w:rFonts w:ascii="Times New Roman" w:hAnsi="Times New Roman" w:cs="Times New Roman"/>
-          <w:sz w:val="24"/>
-          <w:szCs w:val="24"/>
-        </w:rPr>
-        <w:t>and training the administrator. Since the existing system involves manual operations, the new system is implemented in parallel with the existing methods. This was done to build administrator confidence about the system, but also to check the efficiency of the developed application. There are several methods of handling this implementation and the consequent from the old to new computerization system.</w:t>
-      </w:r>
-    </w:p>
-    <w:p>
-      <w:pPr>
-        <w:spacing w:line="360" w:lineRule="auto"/>
-        <w:rPr>
-          <w:rFonts w:ascii="Times New Roman" w:hAnsi="Times New Roman" w:cs="Times New Roman"/>
-          <w:sz w:val="24"/>
-          <w:szCs w:val="24"/>
-        </w:rPr>
-      </w:pPr>
-      <w:r>
-        <w:rPr>
-          <w:rFonts w:ascii="Times New Roman" w:hAnsi="Times New Roman" w:cs="Times New Roman"/>
-          <w:sz w:val="24"/>
-          <w:szCs w:val="24"/>
-        </w:rPr>
-        <w:tab/>
-        <w:t xml:space="preserve">The most secure method for conversation from the old to new system into running the old system and new system in parallel. In this approach, a person may operate in the manual older processing system as well as start operating the new computerization system, </w:t>
-      </w:r>
-      <w:r>
-        <w:rPr>
-          <w:rFonts w:ascii="Times New Roman" w:hAnsi="Times New Roman" w:cs="Times New Roman"/>
-          <w:sz w:val="24"/>
-          <w:szCs w:val="24"/>
-        </w:rPr>
-        <w:t xml:space="preserve">we can </w:t>
-      </w:r>
-      <w:r>
-        <w:rPr>
-          <w:rFonts w:ascii="Times New Roman" w:hAnsi="Times New Roman" w:cs="Times New Roman"/>
-          <w:sz w:val="24"/>
-          <w:szCs w:val="24"/>
-        </w:rPr>
-        <w:t>depend upon the manual system. However, the cost of maintaining the two systems in parallel is very high</w:t>
-      </w:r>
-      <w:r>
-        <w:rPr>
-          <w:rFonts w:ascii="Times New Roman" w:hAnsi="Times New Roman" w:cs="Times New Roman"/>
-          <w:sz w:val="24"/>
-          <w:szCs w:val="24"/>
-        </w:rPr>
-        <w:t>. This outweighs its benefits. The system is implemented successfully with all the requirements as needed by the user. The administrator will be trained about the usage of the application. The application is created in user-friendly manner such it</w:t>
-      </w:r>
-      <w:bookmarkStart w:id="0" w:name="_GoBack"/>
-      <w:bookmarkEnd w:id="0"/>
-      <w:r>
-        <w:rPr>
-          <w:rFonts w:ascii="Times New Roman" w:hAnsi="Times New Roman" w:cs="Times New Roman"/>
-          <w:sz w:val="24"/>
-          <w:szCs w:val="24"/>
-        </w:rPr>
-        <w:t xml:space="preserve"> makes easier for the user to work with the application.</w:t>
+      <w:r>
+        <w:rPr>
+          <w:b/>
+          <w:bCs/>
+        </w:rPr>
       </w:r>
     </w:p>
     <w:sectPr>
-      <w:headerReference w:type="even" r:id="rId6"/>
-      <w:headerReference w:type="default" r:id="rId7"/>
-      <w:footerReference w:type="even" r:id="rId8"/>
-      <w:footerReference w:type="default" r:id="rId9"/>
-      <w:headerReference w:type="first" r:id="rId10"/>
-      <w:footerReference w:type="first" r:id="rId11"/>
+      <w:headerReference w:type="default" r:id="rId2"/>
+      <w:footerReference w:type="default" r:id="rId3"/>
+      <w:type w:val="nextPage"/>
       <w:pgSz w:w="11906" w:h="16838"/>
-      <w:pgMar w:top="1440" w:right="1440" w:bottom="1440" w:left="1440" w:header="708" w:footer="708" w:gutter="0"/>
-      <w:cols w:space="708"/>
-      <w:docGrid w:linePitch="360"/>
+      <w:pgMar w:left="1440" w:right="1440" w:header="708" w:top="1440" w:footer="708" w:bottom="1440" w:gutter="0"/>
+      <w:pgNumType w:fmt="decimal"/>
+      <w:formProt w:val="false"/>
+      <w:textDirection w:val="lrTb"/>
+      <w:docGrid w:type="default" w:linePitch="360" w:charSpace="4096"/>
     </w:sectPr>
   </w:body>
 </w:document>
 </file>
 
-<file path=word/endnotes.xml><?xml version="1.0" encoding="utf-8"?>
-<w:endnotes xmlns:wpc="http://schemas.microsoft.com/office/word/2010/wordprocessingCanvas" xmlns:cx="http://schemas.microsoft.com/office/drawing/2014/chartex" xmlns:cx1="http://schemas.microsoft.com/office/drawing/2015/9/8/chartex" xmlns:cx2="http://schemas.microsoft.com/office/drawing/2015/10/21/chartex" xmlns:cx3="http://schemas.microsoft.com/office/drawing/2016/5/9/chartex" xmlns:cx4="http://schemas.microsoft.com/office/drawing/2016/5/10/chartex" xmlns:cx5="http://schemas.microsoft.com/office/drawing/2016/5/11/chartex" xmlns:cx6="http://schemas.microsoft.com/office/drawing/2016/5/12/chartex" xmlns:cx7="http://schemas.microsoft.com/office/drawing/2016/5/13/chartex" xmlns:cx8="http://schemas.microsoft.com/office/drawing/2016/5/14/chartex" xmlns:mc="http://schemas.openxmlformats.org/markup-compatibility/2006" xmlns:aink="http://schemas.microsoft.com/office/drawing/2016/ink" xmlns:am3d="http://schemas.microsoft.com/office/drawing/2017/model3d" xmlns:o="urn:schemas-microsoft-com:office:office" xmlns:r="http://schemas.openxmlformats.org/officeDocument/2006/relationships" xmlns:m="http://schemas.openxmlformats.org/officeDocument/2006/math" xmlns:v="urn:schemas-microsoft-com:vml" xmlns:wp14="http://schemas.microsoft.com/office/word/2010/wordprocessingDrawing" xmlns:wp="http://schemas.openxmlformats.org/drawingml/2006/wordprocessingDrawing" xmlns:w10="urn:schemas-microsoft-com:office:word" xmlns:w="http://schemas.openxmlformats.org/wordprocessingml/2006/main" xmlns:w14="http://schemas.microsoft.com/office/word/2010/wordml" xmlns:w15="http://schemas.microsoft.com/office/word/2012/wordml" xmlns:w16cid="http://schemas.microsoft.com/office/word/2016/wordml/cid" xmlns:w16se="http://schemas.microsoft.com/office/word/2015/wordml/symex" xmlns:wpg="http://schemas.microsoft.com/office/word/2010/wordprocessingGroup" xmlns:wpi="http://schemas.microsoft.com/office/word/2010/wordprocessingInk" xmlns:wne="http://schemas.microsoft.com/office/word/2006/wordml" xmlns:wps="http://schemas.microsoft.com/office/word/2010/wordprocessingShape" mc:Ignorable="w14 w15 w16se w16cid wp14">
-  <w:endnote w:type="separator" w:id="-1">
-    <w:p>
-      <w:pPr>
-        <w:spacing w:after="0" w:line="240" w:lineRule="auto"/>
-      </w:pPr>
-      <w:r>
-        <w:separator/>
-      </w:r>
-    </w:p>
-  </w:endnote>
-  <w:endnote w:type="continuationSeparator" w:id="0">
-    <w:p>
-      <w:pPr>
-        <w:spacing w:after="0" w:line="240" w:lineRule="auto"/>
-      </w:pPr>
-      <w:r>
-        <w:continuationSeparator/>
-      </w:r>
-    </w:p>
-  </w:endnote>
-</w:endnotes>
-</file>
-
 <file path=word/footer1.xml><?xml version="1.0" encoding="utf-8"?>
-<w:ftr xmlns:wpc="http://schemas.microsoft.com/office/word/2010/wordprocessingCanvas" xmlns:cx="http://schemas.microsoft.com/office/drawing/2014/chartex" xmlns:cx1="http://schemas.microsoft.com/office/drawing/2015/9/8/chartex" xmlns:cx2="http://schemas.microsoft.com/office/drawing/2015/10/21/chartex" xmlns:cx3="http://schemas.microsoft.com/office/drawing/2016/5/9/chartex" xmlns:cx4="http://schemas.microsoft.com/office/drawing/2016/5/10/chartex" xmlns:cx5="http://schemas.microsoft.com/office/drawing/2016/5/11/chartex" xmlns:cx6="http://schemas.microsoft.com/office/drawing/2016/5/12/chartex" xmlns:cx7="http://schemas.microsoft.com/office/drawing/2016/5/13/chartex" xmlns:cx8="http://schemas.microsoft.com/office/drawing/2016/5/14/chartex" xmlns:mc="http://schemas.openxmlformats.org/markup-compatibility/2006" xmlns:aink="http://schemas.microsoft.com/office/drawing/2016/ink" xmlns:am3d="http://schemas.microsoft.com/office/drawing/2017/model3d" xmlns:o="urn:schemas-microsoft-com:office:office" xmlns:r="http://schemas.openxmlformats.org/officeDocument/2006/relationships" xmlns:m="http://schemas.openxmlformats.org/officeDocument/2006/math" xmlns:v="urn:schemas-microsoft-com:vml" xmlns:wp14="http://schemas.microsoft.com/office/word/2010/wordprocessingDrawing" xmlns:wp="http://schemas.openxmlformats.org/drawingml/2006/wordprocessingDrawing" xmlns:w10="urn:schemas-microsoft-com:office:word" xmlns:w="http://schemas.openxmlformats.org/wordprocessingml/2006/main" xmlns:w14="http://schemas.microsoft.com/office/word/2010/wordml" xmlns:w15="http://schemas.microsoft.com/office/word/2012/wordml" xmlns:w16cid="http://schemas.microsoft.com/office/word/2016/wordml/cid" xmlns:w16se="http://schemas.microsoft.com/office/word/2015/wordml/symex" xmlns:wpg="http://schemas.microsoft.com/office/word/2010/wordprocessingGroup" xmlns:wpi="http://schemas.microsoft.com/office/word/2010/wordprocessingInk" xmlns:wne="http://schemas.microsoft.com/office/word/2006/wordml" xmlns:wps="http://schemas.microsoft.com/office/word/2010/wordprocessingShape" mc:Ignorable="w14 w15 w16se w16cid wp14">
-  <w:p>
-    <w:pPr>
-      <w:pStyle w:val="Footer"/>
-    </w:pPr>
-  </w:p>
-</w:ftr>
-</file>
-
-<file path=word/footer2.xml><?xml version="1.0" encoding="utf-8"?>
-<w:ftr xmlns:wpc="http://schemas.microsoft.com/office/word/2010/wordprocessingCanvas" xmlns:cx="http://schemas.microsoft.com/office/drawing/2014/chartex" xmlns:cx1="http://schemas.microsoft.com/office/drawing/2015/9/8/chartex" xmlns:cx2="http://schemas.microsoft.com/office/drawing/2015/10/21/chartex" xmlns:cx3="http://schemas.microsoft.com/office/drawing/2016/5/9/chartex" xmlns:cx4="http://schemas.microsoft.com/office/drawing/2016/5/10/chartex" xmlns:cx5="http://schemas.microsoft.com/office/drawing/2016/5/11/chartex" xmlns:cx6="http://schemas.microsoft.com/office/drawing/2016/5/12/chartex" xmlns:cx7="http://schemas.microsoft.com/office/drawing/2016/5/13/chartex" xmlns:cx8="http://schemas.microsoft.com/office/drawing/2016/5/14/chartex" xmlns:mc="http://schemas.openxmlformats.org/markup-compatibility/2006" xmlns:aink="http://schemas.microsoft.com/office/drawing/2016/ink" xmlns:am3d="http://schemas.microsoft.com/office/drawing/2017/model3d" xmlns:o="urn:schemas-microsoft-com:office:office" xmlns:r="http://schemas.openxmlformats.org/officeDocument/2006/relationships" xmlns:m="http://schemas.openxmlformats.org/officeDocument/2006/math" xmlns:v="urn:schemas-microsoft-com:vml" xmlns:wp14="http://schemas.microsoft.com/office/word/2010/wordprocessingDrawing" xmlns:wp="http://schemas.openxmlformats.org/drawingml/2006/wordprocessingDrawing" xmlns:w10="urn:schemas-microsoft-com:office:word" xmlns:w="http://schemas.openxmlformats.org/wordprocessingml/2006/main" xmlns:w14="http://schemas.microsoft.com/office/word/2010/wordml" xmlns:w15="http://schemas.microsoft.com/office/word/2012/wordml" xmlns:w16cid="http://schemas.microsoft.com/office/word/2016/wordml/cid" xmlns:w16se="http://schemas.microsoft.com/office/word/2015/wordml/symex" xmlns:wpg="http://schemas.microsoft.com/office/word/2010/wordprocessingGroup" xmlns:wpi="http://schemas.microsoft.com/office/word/2010/wordprocessingInk" xmlns:wne="http://schemas.microsoft.com/office/word/2006/wordml" xmlns:wps="http://schemas.microsoft.com/office/word/2010/wordprocessingShape" mc:Ignorable="w14 w15 w16se w16cid wp14">
+<w:ftr xmlns:o="urn:schemas-microsoft-com:office:office" xmlns:r="http://schemas.openxmlformats.org/officeDocument/2006/relationships" xmlns:v="urn:schemas-microsoft-com:vml" xmlns:w="http://schemas.openxmlformats.org/wordprocessingml/2006/main" xmlns:w10="urn:schemas-microsoft-com:office:word" xmlns:wp="http://schemas.openxmlformats.org/drawingml/2006/wordprocessingDrawing" xmlns:wps="http://schemas.microsoft.com/office/word/2010/wordprocessingShape" xmlns:wpg="http://schemas.microsoft.com/office/word/2010/wordprocessingGroup" xmlns:mc="http://schemas.openxmlformats.org/markup-compatibility/2006" xmlns:wp14="http://schemas.microsoft.com/office/word/2010/wordprocessingDrawing" xmlns:w14="http://schemas.microsoft.com/office/word/2010/wordml" mc:Ignorable="w14 wp14">
   <w:p>
     <w:pPr>
       <w:pStyle w:val="Footer"/>
       <w:jc w:val="center"/>
+      <w:rPr/>
     </w:pPr>
     <w:r>
-      <w:t>GE Capgemini Internal</w:t>
+      <w:rPr/>
     </w:r>
   </w:p>
 </w:ftr>
 </file>
 
-<file path=word/footer3.xml><?xml version="1.0" encoding="utf-8"?>
-<w:ftr xmlns:wpc="http://schemas.microsoft.com/office/word/2010/wordprocessingCanvas" xmlns:cx="http://schemas.microsoft.com/office/drawing/2014/chartex" xmlns:cx1="http://schemas.microsoft.com/office/drawing/2015/9/8/chartex" xmlns:cx2="http://schemas.microsoft.com/office/drawing/2015/10/21/chartex" xmlns:cx3="http://schemas.microsoft.com/office/drawing/2016/5/9/chartex" xmlns:cx4="http://schemas.microsoft.com/office/drawing/2016/5/10/chartex" xmlns:cx5="http://schemas.microsoft.com/office/drawing/2016/5/11/chartex" xmlns:cx6="http://schemas.microsoft.com/office/drawing/2016/5/12/chartex" xmlns:cx7="http://schemas.microsoft.com/office/drawing/2016/5/13/chartex" xmlns:cx8="http://schemas.microsoft.com/office/drawing/2016/5/14/chartex" xmlns:mc="http://schemas.openxmlformats.org/markup-compatibility/2006" xmlns:aink="http://schemas.microsoft.com/office/drawing/2016/ink" xmlns:am3d="http://schemas.microsoft.com/office/drawing/2017/model3d" xmlns:o="urn:schemas-microsoft-com:office:office" xmlns:r="http://schemas.openxmlformats.org/officeDocument/2006/relationships" xmlns:m="http://schemas.openxmlformats.org/officeDocument/2006/math" xmlns:v="urn:schemas-microsoft-com:vml" xmlns:wp14="http://schemas.microsoft.com/office/word/2010/wordprocessingDrawing" xmlns:wp="http://schemas.openxmlformats.org/drawingml/2006/wordprocessingDrawing" xmlns:w10="urn:schemas-microsoft-com:office:word" xmlns:w="http://schemas.openxmlformats.org/wordprocessingml/2006/main" xmlns:w14="http://schemas.microsoft.com/office/word/2010/wordml" xmlns:w15="http://schemas.microsoft.com/office/word/2012/wordml" xmlns:w16cid="http://schemas.microsoft.com/office/word/2016/wordml/cid" xmlns:w16se="http://schemas.microsoft.com/office/word/2015/wordml/symex" xmlns:wpg="http://schemas.microsoft.com/office/word/2010/wordprocessingGroup" xmlns:wpi="http://schemas.microsoft.com/office/word/2010/wordprocessingInk" xmlns:wne="http://schemas.microsoft.com/office/word/2006/wordml" xmlns:wps="http://schemas.microsoft.com/office/word/2010/wordprocessingShape" mc:Ignorable="w14 w15 w16se w16cid wp14">
-  <w:p>
-    <w:pPr>
-      <w:pStyle w:val="Footer"/>
-    </w:pPr>
-  </w:p>
-</w:ftr>
-</file>
-
-<file path=word/footnotes.xml><?xml version="1.0" encoding="utf-8"?>
-<w:footnotes xmlns:wpc="http://schemas.microsoft.com/office/word/2010/wordprocessingCanvas" xmlns:cx="http://schemas.microsoft.com/office/drawing/2014/chartex" xmlns:cx1="http://schemas.microsoft.com/office/drawing/2015/9/8/chartex" xmlns:cx2="http://schemas.microsoft.com/office/drawing/2015/10/21/chartex" xmlns:cx3="http://schemas.microsoft.com/office/drawing/2016/5/9/chartex" xmlns:cx4="http://schemas.microsoft.com/office/drawing/2016/5/10/chartex" xmlns:cx5="http://schemas.microsoft.com/office/drawing/2016/5/11/chartex" xmlns:cx6="http://schemas.microsoft.com/office/drawing/2016/5/12/chartex" xmlns:cx7="http://schemas.microsoft.com/office/drawing/2016/5/13/chartex" xmlns:cx8="http://schemas.microsoft.com/office/drawing/2016/5/14/chartex" xmlns:mc="http://schemas.openxmlformats.org/markup-compatibility/2006" xmlns:aink="http://schemas.microsoft.com/office/drawing/2016/ink" xmlns:am3d="http://schemas.microsoft.com/office/drawing/2017/model3d" xmlns:o="urn:schemas-microsoft-com:office:office" xmlns:r="http://schemas.openxmlformats.org/officeDocument/2006/relationships" xmlns:m="http://schemas.openxmlformats.org/officeDocument/2006/math" xmlns:v="urn:schemas-microsoft-com:vml" xmlns:wp14="http://schemas.microsoft.com/office/word/2010/wordprocessingDrawing" xmlns:wp="http://schemas.openxmlformats.org/drawingml/2006/wordprocessingDrawing" xmlns:w10="urn:schemas-microsoft-com:office:word" xmlns:w="http://schemas.openxmlformats.org/wordprocessingml/2006/main" xmlns:w14="http://schemas.microsoft.com/office/word/2010/wordml" xmlns:w15="http://schemas.microsoft.com/office/word/2012/wordml" xmlns:w16cid="http://schemas.microsoft.com/office/word/2016/wordml/cid" xmlns:w16se="http://schemas.microsoft.com/office/word/2015/wordml/symex" xmlns:wpg="http://schemas.microsoft.com/office/word/2010/wordprocessingGroup" xmlns:wpi="http://schemas.microsoft.com/office/word/2010/wordprocessingInk" xmlns:wne="http://schemas.microsoft.com/office/word/2006/wordml" xmlns:wps="http://schemas.microsoft.com/office/word/2010/wordprocessingShape" mc:Ignorable="w14 w15 w16se w16cid wp14">
-  <w:footnote w:type="separator" w:id="-1">
-    <w:p>
-      <w:pPr>
-        <w:spacing w:after="0" w:line="240" w:lineRule="auto"/>
-      </w:pPr>
-      <w:r>
-        <w:separator/>
-      </w:r>
-    </w:p>
-  </w:footnote>
-  <w:footnote w:type="continuationSeparator" w:id="0">
-    <w:p>
-      <w:pPr>
-        <w:spacing w:after="0" w:line="240" w:lineRule="auto"/>
-      </w:pPr>
-      <w:r>
-        <w:continuationSeparator/>
-      </w:r>
-    </w:p>
-  </w:footnote>
-</w:footnotes>
-</file>
-
 <file path=word/header1.xml><?xml version="1.0" encoding="utf-8"?>
-<w:hdr xmlns:wpc="http://schemas.microsoft.com/office/word/2010/wordprocessingCanvas" xmlns:cx="http://schemas.microsoft.com/office/drawing/2014/chartex" xmlns:cx1="http://schemas.microsoft.com/office/drawing/2015/9/8/chartex" xmlns:cx2="http://schemas.microsoft.com/office/drawing/2015/10/21/chartex" xmlns:cx3="http://schemas.microsoft.com/office/drawing/2016/5/9/chartex" xmlns:cx4="http://schemas.microsoft.com/office/drawing/2016/5/10/chartex" xmlns:cx5="http://schemas.microsoft.com/office/drawing/2016/5/11/chartex" xmlns:cx6="http://schemas.microsoft.com/office/drawing/2016/5/12/chartex" xmlns:cx7="http://schemas.microsoft.com/office/drawing/2016/5/13/chartex" xmlns:cx8="http://schemas.microsoft.com/office/drawing/2016/5/14/chartex" xmlns:mc="http://schemas.openxmlformats.org/markup-compatibility/2006" xmlns:aink="http://schemas.microsoft.com/office/drawing/2016/ink" xmlns:am3d="http://schemas.microsoft.com/office/drawing/2017/model3d" xmlns:o="urn:schemas-microsoft-com:office:office" xmlns:r="http://schemas.openxmlformats.org/officeDocument/2006/relationships" xmlns:m="http://schemas.openxmlformats.org/officeDocument/2006/math" xmlns:v="urn:schemas-microsoft-com:vml" xmlns:wp14="http://schemas.microsoft.com/office/word/2010/wordprocessingDrawing" xmlns:wp="http://schemas.openxmlformats.org/drawingml/2006/wordprocessingDrawing" xmlns:w10="urn:schemas-microsoft-com:office:word" xmlns:w="http://schemas.openxmlformats.org/wordprocessingml/2006/main" xmlns:w14="http://schemas.microsoft.com/office/word/2010/wordml" xmlns:w15="http://schemas.microsoft.com/office/word/2012/wordml" xmlns:w16cid="http://schemas.microsoft.com/office/word/2016/wordml/cid" xmlns:w16se="http://schemas.microsoft.com/office/word/2015/wordml/symex" xmlns:wpg="http://schemas.microsoft.com/office/word/2010/wordprocessingGroup" xmlns:wpi="http://schemas.microsoft.com/office/word/2010/wordprocessingInk" xmlns:wne="http://schemas.microsoft.com/office/word/2006/wordml" xmlns:wps="http://schemas.microsoft.com/office/word/2010/wordprocessingShape" mc:Ignorable="w14 w15 w16se w16cid wp14">
+<w:hdr xmlns:o="urn:schemas-microsoft-com:office:office" xmlns:r="http://schemas.openxmlformats.org/officeDocument/2006/relationships" xmlns:v="urn:schemas-microsoft-com:vml" xmlns:w="http://schemas.openxmlformats.org/wordprocessingml/2006/main" xmlns:w10="urn:schemas-microsoft-com:office:word" xmlns:wp="http://schemas.openxmlformats.org/drawingml/2006/wordprocessingDrawing" xmlns:wps="http://schemas.microsoft.com/office/word/2010/wordprocessingShape" xmlns:wpg="http://schemas.microsoft.com/office/word/2010/wordprocessingGroup" xmlns:mc="http://schemas.openxmlformats.org/markup-compatibility/2006" xmlns:wp14="http://schemas.microsoft.com/office/word/2010/wordprocessingDrawing" xmlns:w14="http://schemas.microsoft.com/office/word/2010/wordml" mc:Ignorable="w14 wp14">
   <w:p>
     <w:pPr>
       <w:pStyle w:val="Header"/>
+      <w:rPr/>
     </w:pPr>
-  </w:p>
-</w:hdr>
-</file>
-
-<file path=word/header2.xml><?xml version="1.0" encoding="utf-8"?>
-<w:hdr xmlns:wpc="http://schemas.microsoft.com/office/word/2010/wordprocessingCanvas" xmlns:cx="http://schemas.microsoft.com/office/drawing/2014/chartex" xmlns:cx1="http://schemas.microsoft.com/office/drawing/2015/9/8/chartex" xmlns:cx2="http://schemas.microsoft.com/office/drawing/2015/10/21/chartex" xmlns:cx3="http://schemas.microsoft.com/office/drawing/2016/5/9/chartex" xmlns:cx4="http://schemas.microsoft.com/office/drawing/2016/5/10/chartex" xmlns:cx5="http://schemas.microsoft.com/office/drawing/2016/5/11/chartex" xmlns:cx6="http://schemas.microsoft.com/office/drawing/2016/5/12/chartex" xmlns:cx7="http://schemas.microsoft.com/office/drawing/2016/5/13/chartex" xmlns:cx8="http://schemas.microsoft.com/office/drawing/2016/5/14/chartex" xmlns:mc="http://schemas.openxmlformats.org/markup-compatibility/2006" xmlns:aink="http://schemas.microsoft.com/office/drawing/2016/ink" xmlns:am3d="http://schemas.microsoft.com/office/drawing/2017/model3d" xmlns:o="urn:schemas-microsoft-com:office:office" xmlns:r="http://schemas.openxmlformats.org/officeDocument/2006/relationships" xmlns:m="http://schemas.openxmlformats.org/officeDocument/2006/math" xmlns:v="urn:schemas-microsoft-com:vml" xmlns:wp14="http://schemas.microsoft.com/office/word/2010/wordprocessingDrawing" xmlns:wp="http://schemas.openxmlformats.org/drawingml/2006/wordprocessingDrawing" xmlns:w10="urn:schemas-microsoft-com:office:word" xmlns:w="http://schemas.openxmlformats.org/wordprocessingml/2006/main" xmlns:w14="http://schemas.microsoft.com/office/word/2010/wordml" xmlns:w15="http://schemas.microsoft.com/office/word/2012/wordml" xmlns:w16cid="http://schemas.microsoft.com/office/word/2016/wordml/cid" xmlns:w16se="http://schemas.microsoft.com/office/word/2015/wordml/symex" xmlns:wpg="http://schemas.microsoft.com/office/word/2010/wordprocessingGroup" xmlns:wpi="http://schemas.microsoft.com/office/word/2010/wordprocessingInk" xmlns:wne="http://schemas.microsoft.com/office/word/2006/wordml" xmlns:wps="http://schemas.microsoft.com/office/word/2010/wordprocessingShape" mc:Ignorable="w14 w15 w16se w16cid wp14">
-  <w:p>
-    <w:pPr>
-      <w:pStyle w:val="Header"/>
-    </w:pPr>
-  </w:p>
-</w:hdr>
-</file>
-
-<file path=word/header3.xml><?xml version="1.0" encoding="utf-8"?>
-<w:hdr xmlns:wpc="http://schemas.microsoft.com/office/word/2010/wordprocessingCanvas" xmlns:cx="http://schemas.microsoft.com/office/drawing/2014/chartex" xmlns:cx1="http://schemas.microsoft.com/office/drawing/2015/9/8/chartex" xmlns:cx2="http://schemas.microsoft.com/office/drawing/2015/10/21/chartex" xmlns:cx3="http://schemas.microsoft.com/office/drawing/2016/5/9/chartex" xmlns:cx4="http://schemas.microsoft.com/office/drawing/2016/5/10/chartex" xmlns:cx5="http://schemas.microsoft.com/office/drawing/2016/5/11/chartex" xmlns:cx6="http://schemas.microsoft.com/office/drawing/2016/5/12/chartex" xmlns:cx7="http://schemas.microsoft.com/office/drawing/2016/5/13/chartex" xmlns:cx8="http://schemas.microsoft.com/office/drawing/2016/5/14/chartex" xmlns:mc="http://schemas.openxmlformats.org/markup-compatibility/2006" xmlns:aink="http://schemas.microsoft.com/office/drawing/2016/ink" xmlns:am3d="http://schemas.microsoft.com/office/drawing/2017/model3d" xmlns:o="urn:schemas-microsoft-com:office:office" xmlns:r="http://schemas.openxmlformats.org/officeDocument/2006/relationships" xmlns:m="http://schemas.openxmlformats.org/officeDocument/2006/math" xmlns:v="urn:schemas-microsoft-com:vml" xmlns:wp14="http://schemas.microsoft.com/office/word/2010/wordprocessingDrawing" xmlns:wp="http://schemas.openxmlformats.org/drawingml/2006/wordprocessingDrawing" xmlns:w10="urn:schemas-microsoft-com:office:word" xmlns:w="http://schemas.openxmlformats.org/wordprocessingml/2006/main" xmlns:w14="http://schemas.microsoft.com/office/word/2010/wordml" xmlns:w15="http://schemas.microsoft.com/office/word/2012/wordml" xmlns:w16cid="http://schemas.microsoft.com/office/word/2016/wordml/cid" xmlns:w16se="http://schemas.microsoft.com/office/word/2015/wordml/symex" xmlns:wpg="http://schemas.microsoft.com/office/word/2010/wordprocessingGroup" xmlns:wpi="http://schemas.microsoft.com/office/word/2010/wordprocessingInk" xmlns:wne="http://schemas.microsoft.com/office/word/2006/wordml" xmlns:wps="http://schemas.microsoft.com/office/word/2010/wordprocessingShape" mc:Ignorable="w14 w15 w16se w16cid wp14">
-  <w:p>
-    <w:pPr>
-      <w:pStyle w:val="Header"/>
-    </w:pPr>
+    <w:r>
+      <w:rPr/>
+    </w:r>
   </w:p>
 </w:hdr>
 </file>
 
 <file path=word/styles.xml><?xml version="1.0" encoding="utf-8"?>
-<w:styles xmlns:mc="http://schemas.openxmlformats.org/markup-compatibility/2006" xmlns:r="http://schemas.openxmlformats.org/officeDocument/2006/relationships" xmlns:w="http://schemas.openxmlformats.org/wordprocessingml/2006/main" xmlns:w14="http://schemas.microsoft.com/office/word/2010/wordml" xmlns:w15="http://schemas.microsoft.com/office/word/2012/wordml" xmlns:w16cid="http://schemas.microsoft.com/office/word/2016/wordml/cid" xmlns:w16se="http://schemas.microsoft.com/office/word/2015/wordml/symex" mc:Ignorable="w14 w15 w16se w16cid">
+<w:styles xmlns:w="http://schemas.openxmlformats.org/wordprocessingml/2006/main" xmlns:w14="http://schemas.microsoft.com/office/word/2010/wordml" xmlns:mc="http://schemas.openxmlformats.org/markup-compatibility/2006" mc:Ignorable="w14">
   <w:docDefaults>
     <w:rPrDefault>
       <w:rPr>
-        <w:rFonts w:asciiTheme="minorHAnsi" w:eastAsiaTheme="minorHAnsi" w:hAnsiTheme="minorHAnsi" w:cstheme="minorBidi"/>
+        <w:rFonts w:ascii="Calibri" w:hAnsi="Calibri" w:eastAsia="Calibri" w:cs="" w:asciiTheme="minorHAnsi" w:cstheme="minorBidi" w:eastAsiaTheme="minorHAnsi" w:hAnsiTheme="minorHAnsi"/>
         <w:sz w:val="22"/>
         <w:szCs w:val="22"/>
         <w:lang w:val="en-IN" w:eastAsia="en-US" w:bidi="ar-SA"/>
       </w:rPr>
     </w:rPrDefault>
     <w:pPrDefault>
-      <w:pPr>
-        <w:spacing w:after="160" w:line="259" w:lineRule="auto"/>
-      </w:pPr>
+      <w:pPr/>
     </w:pPrDefault>
   </w:docDefaults>
   <w:latentStyles w:defLockedState="0" w:defUIPriority="99" w:defSemiHidden="0" w:defUnhideWhenUsed="0" w:defQFormat="0" w:count="375">
     <w:lsdException w:name="Normal" w:uiPriority="0" w:qFormat="1"/>
     <w:lsdException w:name="heading 1" w:uiPriority="9" w:qFormat="1"/>
-    <w:lsdException w:name="heading 2" w:semiHidden="1" w:uiPriority="9" w:unhideWhenUsed="1" w:qFormat="1"/>
-    <w:lsdException w:name="heading 3" w:semiHidden="1" w:uiPriority="9" w:unhideWhenUsed="1" w:qFormat="1"/>
-    <w:lsdException w:name="heading 4" w:semiHidden="1" w:uiPriority="9" w:unhideWhenUsed="1" w:qFormat="1"/>
-    <w:lsdException w:name="heading 5" w:semiHidden="1" w:uiPriority="9" w:unhideWhenUsed="1" w:qFormat="1"/>
-    <w:lsdException w:name="heading 6" w:semiHidden="1" w:uiPriority="9" w:unhideWhenUsed="1" w:qFormat="1"/>
-    <w:lsdException w:name="heading 7" w:semiHidden="1" w:uiPriority="9" w:unhideWhenUsed="1" w:qFormat="1"/>
-    <w:lsdException w:name="heading 8" w:semiHidden="1" w:uiPriority="9" w:unhideWhenUsed="1" w:qFormat="1"/>
-    <w:lsdException w:name="heading 9" w:semiHidden="1" w:uiPriority="9" w:unhideWhenUsed="1" w:qFormat="1"/>
+    <w:lsdException w:name="heading 2" w:uiPriority="9" w:semiHidden="1" w:unhideWhenUsed="1" w:qFormat="1"/>
+    <w:lsdException w:name="heading 3" w:uiPriority="9" w:semiHidden="1" w:unhideWhenUsed="1" w:qFormat="1"/>
+    <w:lsdException w:name="heading 4" w:uiPriority="9" w:semiHidden="1" w:unhideWhenUsed="1" w:qFormat="1"/>
+    <w:lsdException w:name="heading 5" w:uiPriority="9" w:semiHidden="1" w:unhideWhenUsed="1" w:qFormat="1"/>
+    <w:lsdException w:name="heading 6" w:uiPriority="9" w:semiHidden="1" w:unhideWhenUsed="1" w:qFormat="1"/>
+    <w:lsdException w:name="heading 7" w:uiPriority="9" w:semiHidden="1" w:unhideWhenUsed="1" w:qFormat="1"/>
+    <w:lsdException w:name="heading 8" w:uiPriority="9" w:semiHidden="1" w:unhideWhenUsed="1" w:qFormat="1"/>
+    <w:lsdException w:name="heading 9" w:uiPriority="9" w:semiHidden="1" w:unhideWhenUsed="1" w:qFormat="1"/>
     <w:lsdException w:name="index 1" w:semiHidden="1" w:unhideWhenUsed="1"/>
     <w:lsdException w:name="index 2" w:semiHidden="1" w:unhideWhenUsed="1"/>
     <w:lsdException w:name="index 3" w:semiHidden="1" w:unhideWhenUsed="1"/>
@@ -350,22 +791,22 @@
     <w:lsdException w:name="index 7" w:semiHidden="1" w:unhideWhenUsed="1"/>
     <w:lsdException w:name="index 8" w:semiHidden="1" w:unhideWhenUsed="1"/>
     <w:lsdException w:name="index 9" w:semiHidden="1" w:unhideWhenUsed="1"/>
-    <w:lsdException w:name="toc 1" w:semiHidden="1" w:uiPriority="39" w:unhideWhenUsed="1"/>
-    <w:lsdException w:name="toc 2" w:semiHidden="1" w:uiPriority="39" w:unhideWhenUsed="1"/>
-    <w:lsdException w:name="toc 3" w:semiHidden="1" w:uiPriority="39" w:unhideWhenUsed="1"/>
-    <w:lsdException w:name="toc 4" w:semiHidden="1" w:uiPriority="39" w:unhideWhenUsed="1"/>
-    <w:lsdException w:name="toc 5" w:semiHidden="1" w:uiPriority="39" w:unhideWhenUsed="1"/>
-    <w:lsdException w:name="toc 6" w:semiHidden="1" w:uiPriority="39" w:unhideWhenUsed="1"/>
-    <w:lsdException w:name="toc 7" w:semiHidden="1" w:uiPriority="39" w:unhideWhenUsed="1"/>
-    <w:lsdException w:name="toc 8" w:semiHidden="1" w:uiPriority="39" w:unhideWhenUsed="1"/>
-    <w:lsdException w:name="toc 9" w:semiHidden="1" w:uiPriority="39" w:unhideWhenUsed="1"/>
+    <w:lsdException w:name="toc 1" w:uiPriority="39" w:semiHidden="1" w:unhideWhenUsed="1"/>
+    <w:lsdException w:name="toc 2" w:uiPriority="39" w:semiHidden="1" w:unhideWhenUsed="1"/>
+    <w:lsdException w:name="toc 3" w:uiPriority="39" w:semiHidden="1" w:unhideWhenUsed="1"/>
+    <w:lsdException w:name="toc 4" w:uiPriority="39" w:semiHidden="1" w:unhideWhenUsed="1"/>
+    <w:lsdException w:name="toc 5" w:uiPriority="39" w:semiHidden="1" w:unhideWhenUsed="1"/>
+    <w:lsdException w:name="toc 6" w:uiPriority="39" w:semiHidden="1" w:unhideWhenUsed="1"/>
+    <w:lsdException w:name="toc 7" w:uiPriority="39" w:semiHidden="1" w:unhideWhenUsed="1"/>
+    <w:lsdException w:name="toc 8" w:uiPriority="39" w:semiHidden="1" w:unhideWhenUsed="1"/>
+    <w:lsdException w:name="toc 9" w:uiPriority="39" w:semiHidden="1" w:unhideWhenUsed="1"/>
     <w:lsdException w:name="Normal Indent" w:semiHidden="1" w:unhideWhenUsed="1"/>
     <w:lsdException w:name="footnote text" w:semiHidden="1" w:unhideWhenUsed="1"/>
     <w:lsdException w:name="annotation text" w:semiHidden="1" w:unhideWhenUsed="1"/>
     <w:lsdException w:name="header" w:semiHidden="1" w:unhideWhenUsed="1"/>
     <w:lsdException w:name="footer" w:semiHidden="1" w:unhideWhenUsed="1"/>
     <w:lsdException w:name="index heading" w:semiHidden="1" w:unhideWhenUsed="1"/>
-    <w:lsdException w:name="caption" w:semiHidden="1" w:uiPriority="35" w:unhideWhenUsed="1" w:qFormat="1"/>
+    <w:lsdException w:name="caption" w:uiPriority="35" w:semiHidden="1" w:unhideWhenUsed="1" w:qFormat="1"/>
     <w:lsdException w:name="table of figures" w:semiHidden="1" w:unhideWhenUsed="1"/>
     <w:lsdException w:name="envelope address" w:semiHidden="1" w:unhideWhenUsed="1"/>
     <w:lsdException w:name="envelope return" w:semiHidden="1" w:unhideWhenUsed="1"/>
@@ -396,7 +837,7 @@
     <w:lsdException w:name="Title" w:uiPriority="10" w:qFormat="1"/>
     <w:lsdException w:name="Closing" w:semiHidden="1" w:unhideWhenUsed="1"/>
     <w:lsdException w:name="Signature" w:semiHidden="1" w:unhideWhenUsed="1"/>
-    <w:lsdException w:name="Default Paragraph Font" w:semiHidden="1" w:uiPriority="1" w:unhideWhenUsed="1"/>
+    <w:lsdException w:name="Default Paragraph Font" w:uiPriority="1" w:semiHidden="1" w:unhideWhenUsed="1"/>
     <w:lsdException w:name="Body Text" w:semiHidden="1" w:unhideWhenUsed="1"/>
     <w:lsdException w:name="Body Text Indent" w:semiHidden="1" w:unhideWhenUsed="1"/>
     <w:lsdException w:name="List Continue" w:semiHidden="1" w:unhideWhenUsed="1"/>
@@ -596,8 +1037,8 @@
     <w:lsdException w:name="Subtle Reference" w:uiPriority="31" w:qFormat="1"/>
     <w:lsdException w:name="Intense Reference" w:uiPriority="32" w:qFormat="1"/>
     <w:lsdException w:name="Book Title" w:uiPriority="33" w:qFormat="1"/>
-    <w:lsdException w:name="Bibliography" w:semiHidden="1" w:uiPriority="37" w:unhideWhenUsed="1"/>
-    <w:lsdException w:name="TOC Heading" w:semiHidden="1" w:uiPriority="39" w:unhideWhenUsed="1" w:qFormat="1"/>
+    <w:lsdException w:name="Bibliography" w:uiPriority="37" w:semiHidden="1" w:unhideWhenUsed="1"/>
+    <w:lsdException w:name="TOC Heading" w:uiPriority="39" w:semiHidden="1" w:unhideWhenUsed="1" w:qFormat="1"/>
     <w:lsdException w:name="Plain Table 1" w:uiPriority="41"/>
     <w:lsdException w:name="Plain Table 2" w:uiPriority="42"/>
     <w:lsdException w:name="Plain Table 3" w:uiPriority="43"/>
@@ -707,15 +1148,146 @@
     <w:lsdException w:name="Hashtag" w:semiHidden="1" w:unhideWhenUsed="1"/>
     <w:lsdException w:name="Unresolved Mention" w:semiHidden="1" w:unhideWhenUsed="1"/>
   </w:latentStyles>
-  <w:style w:type="paragraph" w:default="1" w:styleId="Normal">
+  <w:style w:type="paragraph" w:styleId="Normal" w:default="1">
     <w:name w:val="Normal"/>
     <w:qFormat/>
+    <w:pPr>
+      <w:widowControl/>
+      <w:bidi w:val="0"/>
+      <w:spacing w:lineRule="auto" w:line="259" w:before="0" w:after="160"/>
+      <w:jc w:val="left"/>
+    </w:pPr>
+    <w:rPr>
+      <w:rFonts w:ascii="Calibri" w:hAnsi="Calibri" w:eastAsia="Calibri" w:cs="" w:asciiTheme="minorHAnsi" w:cstheme="minorBidi" w:eastAsiaTheme="minorHAnsi" w:hAnsiTheme="minorHAnsi"/>
+      <w:color w:val="auto"/>
+      <w:kern w:val="0"/>
+      <w:sz w:val="22"/>
+      <w:szCs w:val="22"/>
+      <w:lang w:val="en-IN" w:eastAsia="en-US" w:bidi="ar-SA"/>
+    </w:rPr>
   </w:style>
-  <w:style w:type="character" w:default="1" w:styleId="DefaultParagraphFont">
+  <w:style w:type="character" w:styleId="DefaultParagraphFont" w:default="1">
     <w:name w:val="Default Paragraph Font"/>
     <w:uiPriority w:val="1"/>
     <w:semiHidden/>
     <w:unhideWhenUsed/>
+    <w:qFormat/>
+    <w:rPr/>
+  </w:style>
+  <w:style w:type="character" w:styleId="HeaderChar" w:customStyle="1">
+    <w:name w:val="Header Char"/>
+    <w:basedOn w:val="DefaultParagraphFont"/>
+    <w:link w:val="Header"/>
+    <w:uiPriority w:val="99"/>
+    <w:qFormat/>
+    <w:rsid w:val="00993bab"/>
+    <w:rPr/>
+  </w:style>
+  <w:style w:type="character" w:styleId="FooterChar" w:customStyle="1">
+    <w:name w:val="Footer Char"/>
+    <w:basedOn w:val="DefaultParagraphFont"/>
+    <w:link w:val="Footer"/>
+    <w:uiPriority w:val="99"/>
+    <w:qFormat/>
+    <w:rsid w:val="00993bab"/>
+    <w:rPr/>
+  </w:style>
+  <w:style w:type="paragraph" w:styleId="Heading">
+    <w:name w:val="Heading"/>
+    <w:basedOn w:val="Normal"/>
+    <w:next w:val="TextBody"/>
+    <w:qFormat/>
+    <w:pPr>
+      <w:keepNext w:val="true"/>
+      <w:spacing w:before="240" w:after="120"/>
+    </w:pPr>
+    <w:rPr>
+      <w:rFonts w:ascii="Liberation Sans" w:hAnsi="Liberation Sans" w:eastAsia="Noto Sans CJK SC Regular" w:cs="Lohit Devanagari"/>
+      <w:sz w:val="28"/>
+      <w:szCs w:val="28"/>
+    </w:rPr>
+  </w:style>
+  <w:style w:type="paragraph" w:styleId="TextBody">
+    <w:name w:val="Body Text"/>
+    <w:basedOn w:val="Normal"/>
+    <w:pPr>
+      <w:spacing w:lineRule="auto" w:line="276" w:before="0" w:after="140"/>
+    </w:pPr>
+    <w:rPr/>
+  </w:style>
+  <w:style w:type="paragraph" w:styleId="List">
+    <w:name w:val="List"/>
+    <w:basedOn w:val="TextBody"/>
+    <w:pPr/>
+    <w:rPr>
+      <w:rFonts w:cs="Lohit Devanagari"/>
+    </w:rPr>
+  </w:style>
+  <w:style w:type="paragraph" w:styleId="Caption">
+    <w:name w:val="Caption"/>
+    <w:basedOn w:val="Normal"/>
+    <w:qFormat/>
+    <w:pPr>
+      <w:suppressLineNumbers/>
+      <w:spacing w:before="120" w:after="120"/>
+    </w:pPr>
+    <w:rPr>
+      <w:rFonts w:cs="Lohit Devanagari"/>
+      <w:i/>
+      <w:iCs/>
+      <w:sz w:val="24"/>
+      <w:szCs w:val="24"/>
+    </w:rPr>
+  </w:style>
+  <w:style w:type="paragraph" w:styleId="Index">
+    <w:name w:val="Index"/>
+    <w:basedOn w:val="Normal"/>
+    <w:qFormat/>
+    <w:pPr>
+      <w:suppressLineNumbers/>
+    </w:pPr>
+    <w:rPr>
+      <w:rFonts w:cs="Lohit Devanagari"/>
+    </w:rPr>
+  </w:style>
+  <w:style w:type="paragraph" w:styleId="Header">
+    <w:name w:val="Header"/>
+    <w:basedOn w:val="Normal"/>
+    <w:link w:val="HeaderChar"/>
+    <w:uiPriority w:val="99"/>
+    <w:unhideWhenUsed/>
+    <w:rsid w:val="00993bab"/>
+    <w:pPr>
+      <w:tabs>
+        <w:tab w:val="center" w:pos="4513" w:leader="none"/>
+        <w:tab w:val="right" w:pos="9026" w:leader="none"/>
+      </w:tabs>
+      <w:spacing w:lineRule="auto" w:line="240" w:before="0" w:after="0"/>
+    </w:pPr>
+    <w:rPr/>
+  </w:style>
+  <w:style w:type="paragraph" w:styleId="Footer">
+    <w:name w:val="Footer"/>
+    <w:basedOn w:val="Normal"/>
+    <w:link w:val="FooterChar"/>
+    <w:uiPriority w:val="99"/>
+    <w:unhideWhenUsed/>
+    <w:rsid w:val="00993bab"/>
+    <w:pPr>
+      <w:tabs>
+        <w:tab w:val="center" w:pos="4513" w:leader="none"/>
+        <w:tab w:val="right" w:pos="9026" w:leader="none"/>
+      </w:tabs>
+      <w:spacing w:lineRule="auto" w:line="240" w:before="0" w:after="0"/>
+    </w:pPr>
+    <w:rPr/>
+  </w:style>
+  <w:style w:type="numbering" w:styleId="NoList" w:default="1">
+    <w:name w:val="No List"/>
+    <w:uiPriority w:val="99"/>
+    <w:semiHidden/>
+    <w:unhideWhenUsed/>
+    <w:qFormat/>
   </w:style>
   <w:style w:type="table" w:default="1" w:styleId="TableNormal">
     <w:name w:val="Normal Table"/>
@@ -731,56 +1303,6 @@
         <w:right w:w="108" w:type="dxa"/>
       </w:tblCellMar>
     </w:tblPr>
-  </w:style>
-  <w:style w:type="numbering" w:default="1" w:styleId="NoList">
-    <w:name w:val="No List"/>
-    <w:uiPriority w:val="99"/>
-    <w:semiHidden/>
-    <w:unhideWhenUsed/>
-  </w:style>
-  <w:style w:type="paragraph" w:styleId="Header">
-    <w:name w:val="header"/>
-    <w:basedOn w:val="Normal"/>
-    <w:link w:val="HeaderChar"/>
-    <w:uiPriority w:val="99"/>
-    <w:unhideWhenUsed/>
-    <w:rsid w:val="00993BAB"/>
-    <w:pPr>
-      <w:tabs>
-        <w:tab w:val="center" w:pos="4513"/>
-        <w:tab w:val="right" w:pos="9026"/>
-      </w:tabs>
-      <w:spacing w:after="0" w:line="240" w:lineRule="auto"/>
-    </w:pPr>
-  </w:style>
-  <w:style w:type="character" w:customStyle="1" w:styleId="HeaderChar">
-    <w:name w:val="Header Char"/>
-    <w:basedOn w:val="DefaultParagraphFont"/>
-    <w:link w:val="Header"/>
-    <w:uiPriority w:val="99"/>
-    <w:rsid w:val="00993BAB"/>
-  </w:style>
-  <w:style w:type="paragraph" w:styleId="Footer">
-    <w:name w:val="footer"/>
-    <w:basedOn w:val="Normal"/>
-    <w:link w:val="FooterChar"/>
-    <w:uiPriority w:val="99"/>
-    <w:unhideWhenUsed/>
-    <w:rsid w:val="00993BAB"/>
-    <w:pPr>
-      <w:tabs>
-        <w:tab w:val="center" w:pos="4513"/>
-        <w:tab w:val="right" w:pos="9026"/>
-      </w:tabs>
-      <w:spacing w:after="0" w:line="240" w:lineRule="auto"/>
-    </w:pPr>
-  </w:style>
-  <w:style w:type="character" w:customStyle="1" w:styleId="FooterChar">
-    <w:name w:val="Footer Char"/>
-    <w:basedOn w:val="DefaultParagraphFont"/>
-    <w:link w:val="Footer"/>
-    <w:uiPriority w:val="99"/>
-    <w:rsid w:val="00993BAB"/>
   </w:style>
 </w:styles>
 </file>
